--- a/Org.docx
+++ b/Org.docx
@@ -189,6 +189,30 @@
         </w:numPr>
       </w:pPr>
       <w:r>
+        <w:t>Module-1 self-exercise, rebuild</w:t>
+      </w:r>
+    </w:p>
+    <w:p>
+      <w:pPr>
+        <w:pStyle w:val="ListParagraph"/>
+        <w:numPr>
+          <w:ilvl w:val="0"/>
+          <w:numId w:val="5"/>
+        </w:numPr>
+      </w:pPr>
+      <w:r>
+        <w:t>Project: preference External Tool is VSC?</w:t>
+      </w:r>
+    </w:p>
+    <w:p>
+      <w:pPr>
+        <w:pStyle w:val="ListParagraph"/>
+        <w:numPr>
+          <w:ilvl w:val="0"/>
+          <w:numId w:val="5"/>
+        </w:numPr>
+      </w:pPr>
+      <w:r>
         <w:t xml:space="preserve">Using </w:t>
       </w:r>
       <w:proofErr w:type="spellStart"/>
@@ -233,9 +257,49 @@
       </w:r>
     </w:p>
     <w:p>
+      <w:pPr>
+        <w:pStyle w:val="ListParagraph"/>
+        <w:numPr>
+          <w:ilvl w:val="0"/>
+          <w:numId w:val="5"/>
+        </w:numPr>
+      </w:pPr>
+      <w:proofErr w:type="spellStart"/>
+      <w:r>
+        <w:t>SliderBar</w:t>
+      </w:r>
+      <w:proofErr w:type="spellEnd"/>
+      <w:r>
+        <w:t>: Navigation: None</w:t>
+      </w:r>
+    </w:p>
+    <w:p>
+      <w:pPr>
+        <w:pStyle w:val="ListParagraph"/>
+        <w:numPr>
+          <w:ilvl w:val="0"/>
+          <w:numId w:val="5"/>
+        </w:numPr>
+      </w:pPr>
+      <w:r>
+        <w:t>Camera: has no undefine script!</w:t>
+      </w:r>
+    </w:p>
+    <w:p>
+      <w:pPr>
+        <w:pStyle w:val="ListParagraph"/>
+        <w:numPr>
+          <w:ilvl w:val="0"/>
+          <w:numId w:val="5"/>
+        </w:numPr>
+      </w:pPr>
+      <w:r>
+        <w:t>Build WebGL</w:t>
+      </w:r>
       <w:bookmarkStart w:id="0" w:name="_GoBack"/>
       <w:bookmarkEnd w:id="0"/>
     </w:p>
+    <w:p/>
     <w:p>
       <w:r>
         <w:t>Module 3: Behaviors</w:t>

--- a/Org.docx
+++ b/Org.docx
@@ -296,8 +296,20 @@
       <w:r>
         <w:t>Build WebGL</w:t>
       </w:r>
+    </w:p>
+    <w:p>
+      <w:pPr>
+        <w:pStyle w:val="ListParagraph"/>
+        <w:numPr>
+          <w:ilvl w:val="1"/>
+          <w:numId w:val="5"/>
+        </w:numPr>
+      </w:pPr>
       <w:bookmarkStart w:id="0" w:name="_GoBack"/>
       <w:bookmarkEnd w:id="0"/>
+      <w:r>
+        <w:t>2.5, 2.6</w:t>
+      </w:r>
     </w:p>
     <w:p/>
     <w:p>
@@ -632,7 +644,7 @@
         <w:rFonts w:hint="default"/>
       </w:rPr>
     </w:lvl>
-    <w:lvl w:ilvl="1" w:tplc="04090019" w:tentative="1">
+    <w:lvl w:ilvl="1" w:tplc="04090019">
       <w:start w:val="1"/>
       <w:numFmt w:val="lowerLetter"/>
       <w:lvlText w:val="%2."/>

--- a/Org.docx
+++ b/Org.docx
@@ -189,7 +189,7 @@
         </w:numPr>
       </w:pPr>
       <w:r>
-        <w:t>Module-1 self-exercise, rebuild</w:t>
+        <w:t>Project: preference External Tool is VSC?</w:t>
       </w:r>
     </w:p>
     <w:p>
@@ -201,7 +201,15 @@
         </w:numPr>
       </w:pPr>
       <w:r>
-        <w:t>Project: preference External Tool is VSC?</w:t>
+        <w:t xml:space="preserve">Using </w:t>
+      </w:r>
+      <w:proofErr w:type="spellStart"/>
+      <w:r>
+        <w:t>Time.smoothDeltaTime</w:t>
+      </w:r>
+      <w:proofErr w:type="spellEnd"/>
+      <w:r>
+        <w:t>?</w:t>
       </w:r>
     </w:p>
     <w:p>
@@ -213,15 +221,15 @@
         </w:numPr>
       </w:pPr>
       <w:r>
-        <w:t xml:space="preserve">Using </w:t>
+        <w:t>Any .</w:t>
       </w:r>
       <w:proofErr w:type="spellStart"/>
       <w:r>
-        <w:t>Time.smoothDeltaTime</w:t>
+        <w:t>bak</w:t>
       </w:r>
       <w:proofErr w:type="spellEnd"/>
       <w:r>
-        <w:t>?</w:t>
+        <w:t xml:space="preserve"> files?</w:t>
       </w:r>
     </w:p>
     <w:p>
@@ -233,15 +241,24 @@
         </w:numPr>
       </w:pPr>
       <w:r>
-        <w:t>Any .</w:t>
-      </w:r>
+        <w:t>Any useless files in the Asset?</w:t>
+      </w:r>
+    </w:p>
+    <w:p>
+      <w:pPr>
+        <w:pStyle w:val="ListParagraph"/>
+        <w:numPr>
+          <w:ilvl w:val="0"/>
+          <w:numId w:val="5"/>
+        </w:numPr>
+      </w:pPr>
       <w:proofErr w:type="spellStart"/>
       <w:r>
-        <w:t>bak</w:t>
+        <w:t>SliderBar</w:t>
       </w:r>
       <w:proofErr w:type="spellEnd"/>
       <w:r>
-        <w:t xml:space="preserve"> files?</w:t>
+        <w:t>: Navigation: None</w:t>
       </w:r>
     </w:p>
     <w:p>
@@ -253,7 +270,7 @@
         </w:numPr>
       </w:pPr>
       <w:r>
-        <w:t>Any useless files in the Asset?</w:t>
+        <w:t>Camera: has no undefine script!</w:t>
       </w:r>
     </w:p>
     <w:p>
@@ -266,52 +283,18 @@
       </w:pPr>
       <w:proofErr w:type="spellStart"/>
       <w:r>
-        <w:t>SliderBar</w:t>
+        <w:t>Re</w:t>
+      </w:r>
+      <w:r>
+        <w:t>Build</w:t>
       </w:r>
       <w:proofErr w:type="spellEnd"/>
       <w:r>
-        <w:t>: Navigation: None</w:t>
-      </w:r>
-    </w:p>
-    <w:p>
-      <w:pPr>
-        <w:pStyle w:val="ListParagraph"/>
-        <w:numPr>
-          <w:ilvl w:val="0"/>
-          <w:numId w:val="5"/>
-        </w:numPr>
-      </w:pPr>
-      <w:r>
-        <w:t>Camera: has no undefine script!</w:t>
-      </w:r>
-    </w:p>
-    <w:p>
-      <w:pPr>
-        <w:pStyle w:val="ListParagraph"/>
-        <w:numPr>
-          <w:ilvl w:val="0"/>
-          <w:numId w:val="5"/>
-        </w:numPr>
-      </w:pPr>
-      <w:r>
-        <w:t>Build WebGL</w:t>
-      </w:r>
-    </w:p>
-    <w:p>
-      <w:pPr>
-        <w:pStyle w:val="ListParagraph"/>
-        <w:numPr>
-          <w:ilvl w:val="1"/>
-          <w:numId w:val="5"/>
-        </w:numPr>
-      </w:pPr>
+        <w:t xml:space="preserve"> WebGL</w:t>
+      </w:r>
       <w:bookmarkStart w:id="0" w:name="_GoBack"/>
       <w:bookmarkEnd w:id="0"/>
-      <w:r>
-        <w:t>2.5, 2.6</w:t>
-      </w:r>
-    </w:p>
-    <w:p/>
+    </w:p>
     <w:p>
       <w:r>
         <w:t>Module 3: Behaviors</w:t>

--- a/Org.docx
+++ b/Org.docx
@@ -292,8 +292,6 @@
       <w:r>
         <w:t xml:space="preserve"> WebGL</w:t>
       </w:r>
-      <w:bookmarkStart w:id="0" w:name="_GoBack"/>
-      <w:bookmarkEnd w:id="0"/>
     </w:p>
     <w:p>
       <w:r>
@@ -373,18 +371,6 @@
       </w:pPr>
       <w:r>
         <w:t>Orbiting (3.7)</w:t>
-      </w:r>
-    </w:p>
-    <w:p>
-      <w:pPr>
-        <w:pStyle w:val="ListParagraph"/>
-        <w:numPr>
-          <w:ilvl w:val="0"/>
-          <w:numId w:val="3"/>
-        </w:numPr>
-      </w:pPr>
-      <w:r>
-        <w:t>4.6: Level and Persistence</w:t>
       </w:r>
     </w:p>
     <w:p>
@@ -440,6 +426,20 @@
       </w:r>
     </w:p>
     <w:p>
+      <w:pPr>
+        <w:pStyle w:val="ListParagraph"/>
+        <w:numPr>
+          <w:ilvl w:val="0"/>
+          <w:numId w:val="4"/>
+        </w:numPr>
+      </w:pPr>
+      <w:r>
+        <w:t>4.6: Level and Persistence</w:t>
+      </w:r>
+    </w:p>
+    <w:p>
+      <w:bookmarkStart w:id="0" w:name="_GoBack"/>
+      <w:bookmarkEnd w:id="0"/>
       <w:r>
         <w:t>Module 5: Unity Specific Features</w:t>
       </w:r>
